--- a/project3/p3writeup.docx
+++ b/project3/p3writeup.docx
@@ -1,6 +1,6 @@
 
 <file path=word/document.xml><?xml version="1.0" encoding="utf-8"?>
-<w:document xmlns:wpc="http://schemas.microsoft.com/office/word/2010/wordprocessingCanvas" xmlns:cx="http://schemas.microsoft.com/office/drawing/2014/chartex" xmlns:cx1="http://schemas.microsoft.com/office/drawing/2015/9/8/chartex" xmlns:cx2="http://schemas.microsoft.com/office/drawing/2015/10/21/chartex" xmlns:cx3="http://schemas.microsoft.com/office/drawing/2016/5/9/chartex" xmlns:cx4="http://schemas.microsoft.com/office/drawing/2016/5/10/chartex" xmlns:cx5="http://schemas.microsoft.com/office/drawing/2016/5/11/chartex" xmlns:mc="http://schemas.openxmlformats.org/markup-compatibility/2006" xmlns:o="urn:schemas-microsoft-com:office:office" xmlns:r="http://schemas.openxmlformats.org/officeDocument/2006/relationships" xmlns:m="http://schemas.openxmlformats.org/officeDocument/2006/math" xmlns:v="urn:schemas-microsoft-com:vml" xmlns:wp14="http://schemas.microsoft.com/office/word/2010/wordprocessingDrawing" xmlns:wp="http://schemas.openxmlformats.org/drawingml/2006/wordprocessingDrawing" xmlns:w10="urn:schemas-microsoft-com:office:word" xmlns:w="http://schemas.openxmlformats.org/wordprocessingml/2006/main" xmlns:w14="http://schemas.microsoft.com/office/word/2010/wordml" xmlns:w15="http://schemas.microsoft.com/office/word/2012/wordml" xmlns:w16se="http://schemas.microsoft.com/office/word/2015/wordml/symex" xmlns:wpg="http://schemas.microsoft.com/office/word/2010/wordprocessingGroup" xmlns:wpi="http://schemas.microsoft.com/office/word/2010/wordprocessingInk" xmlns:wne="http://schemas.microsoft.com/office/word/2006/wordml" xmlns:wps="http://schemas.microsoft.com/office/word/2010/wordprocessingShape" mc:Ignorable="w14 w15 w16se wp14">
+<w:document xmlns:wpc="http://schemas.microsoft.com/office/word/2010/wordprocessingCanvas" xmlns:cx="http://schemas.microsoft.com/office/drawing/2014/chartex" xmlns:cx1="http://schemas.microsoft.com/office/drawing/2015/9/8/chartex" xmlns:cx2="http://schemas.microsoft.com/office/drawing/2015/10/21/chartex" xmlns:cx3="http://schemas.microsoft.com/office/drawing/2016/5/9/chartex" xmlns:cx4="http://schemas.microsoft.com/office/drawing/2016/5/10/chartex" xmlns:cx5="http://schemas.microsoft.com/office/drawing/2016/5/11/chartex" xmlns:cx6="http://schemas.microsoft.com/office/drawing/2016/5/12/chartex" xmlns:cx7="http://schemas.microsoft.com/office/drawing/2016/5/13/chartex" xmlns:cx8="http://schemas.microsoft.com/office/drawing/2016/5/14/chartex" xmlns:mc="http://schemas.openxmlformats.org/markup-compatibility/2006" xmlns:aink="http://schemas.microsoft.com/office/drawing/2016/ink" xmlns:am3d="http://schemas.microsoft.com/office/drawing/2017/model3d" xmlns:o="urn:schemas-microsoft-com:office:office" xmlns:r="http://schemas.openxmlformats.org/officeDocument/2006/relationships" xmlns:m="http://schemas.openxmlformats.org/officeDocument/2006/math" xmlns:v="urn:schemas-microsoft-com:vml" xmlns:wp14="http://schemas.microsoft.com/office/word/2010/wordprocessingDrawing" xmlns:wp="http://schemas.openxmlformats.org/drawingml/2006/wordprocessingDrawing" xmlns:w10="urn:schemas-microsoft-com:office:word" xmlns:w="http://schemas.openxmlformats.org/wordprocessingml/2006/main" xmlns:w14="http://schemas.microsoft.com/office/word/2010/wordml" xmlns:w15="http://schemas.microsoft.com/office/word/2012/wordml" xmlns:w16cid="http://schemas.microsoft.com/office/word/2016/wordml/cid" xmlns:w16se="http://schemas.microsoft.com/office/word/2015/wordml/symex" xmlns:wpg="http://schemas.microsoft.com/office/word/2010/wordprocessingGroup" xmlns:wpi="http://schemas.microsoft.com/office/word/2010/wordprocessingInk" xmlns:wne="http://schemas.microsoft.com/office/word/2006/wordml" xmlns:wps="http://schemas.microsoft.com/office/word/2010/wordprocessingShape" mc:Ignorable="w14 w15 w16se w16cid wp14">
   <w:body>
     <w:p>
       <w:r>
@@ -8,7 +8,7 @@
           <w:noProof/>
         </w:rPr>
         <w:drawing>
-          <wp:anchor distT="0" distB="0" distL="114300" distR="114300" simplePos="0" relativeHeight="251658240" behindDoc="0" locked="0" layoutInCell="1" allowOverlap="1">
+          <wp:anchor distT="0" distB="0" distL="114300" distR="114300" simplePos="0" relativeHeight="251658240" behindDoc="0" locked="0" layoutInCell="1" allowOverlap="1" wp14:anchorId="75ACC8FF" wp14:editId="00A7D3C1">
             <wp:simplePos x="0" y="0"/>
             <wp:positionH relativeFrom="margin">
               <wp:align>center</wp:align>
@@ -76,7 +76,7 @@
           <w:noProof/>
         </w:rPr>
         <w:drawing>
-          <wp:anchor distT="0" distB="0" distL="114300" distR="114300" simplePos="0" relativeHeight="251660288" behindDoc="0" locked="0" layoutInCell="1" allowOverlap="1">
+          <wp:anchor distT="0" distB="0" distL="114300" distR="114300" simplePos="0" relativeHeight="251660288" behindDoc="0" locked="0" layoutInCell="1" allowOverlap="1" wp14:anchorId="417342FE" wp14:editId="7DDDE6BC">
             <wp:simplePos x="0" y="0"/>
             <wp:positionH relativeFrom="column">
               <wp:posOffset>3154680</wp:posOffset>
@@ -110,7 +110,17 @@
         </w:drawing>
       </w:r>
       <w:r>
-        <w:t xml:space="preserve">I chose to use a refresh value of 60. I performed my tests on gcc.trace with 16 frames. A refresh value of 60 resulted in the lowest number of page faults and the lowest number of writes to disk. The results on 16 frames should translate relatively well across 8, 32, and 64 frames. </w:t>
+        <w:t xml:space="preserve">I chose to use a refresh value of 60. I performed my tests on </w:t>
+      </w:r>
+      <w:proofErr w:type="spellStart"/>
+      <w:proofErr w:type="gramStart"/>
+      <w:r>
+        <w:t>gcc.trace</w:t>
+      </w:r>
+      <w:proofErr w:type="spellEnd"/>
+      <w:proofErr w:type="gramEnd"/>
+      <w:r>
+        <w:t xml:space="preserve"> with 16 frames. A refresh value of 60 resulted in the lowest number of page faults and the lowest number of writes to disk. The results on 16 frames should translate relatively well across 8, 32, and 64 frames. </w:t>
       </w:r>
     </w:p>
     <w:p>
@@ -124,7 +134,7 @@
           <w:noProof/>
         </w:rPr>
         <w:drawing>
-          <wp:anchor distT="0" distB="0" distL="114300" distR="114300" simplePos="0" relativeHeight="251659264" behindDoc="0" locked="0" layoutInCell="1" allowOverlap="1">
+          <wp:anchor distT="0" distB="0" distL="114300" distR="114300" simplePos="0" relativeHeight="251659264" behindDoc="0" locked="0" layoutInCell="1" allowOverlap="1" wp14:anchorId="44E9A525" wp14:editId="5271572E">
             <wp:simplePos x="0" y="0"/>
             <wp:positionH relativeFrom="column">
               <wp:posOffset>-449580</wp:posOffset>
@@ -165,17 +175,36 @@
         </w:tabs>
       </w:pPr>
       <w:r>
-        <w:t xml:space="preserve">The tests to produce the results in the two graphs above were performed on gcc.trace. The refresh value for NRU was 60. Based on these results, the Clock Algorithm would seem to be the most appropriate for use in an actual operating system. NRU may have performed better, had the refresh value been dynamically selected based on the number of frames. Results from tests on the refresh value showed that a higher refresh values are more beneficial for a higher number of pages. As it stand, however, the results from the Clock algorithm were the closest to Opt, the benchmark. </w:t>
+        <w:t xml:space="preserve">The tests to produce the results in the two graphs above were performed on </w:t>
+      </w:r>
+      <w:proofErr w:type="spellStart"/>
+      <w:proofErr w:type="gramStart"/>
+      <w:r>
+        <w:t>gcc.trace</w:t>
+      </w:r>
+      <w:proofErr w:type="spellEnd"/>
+      <w:proofErr w:type="gramEnd"/>
+      <w:r>
+        <w:t xml:space="preserve">. The refresh value for NRU was 60. Based on these results, the Clock Algorithm would seem to be the most appropriate for use in an actual operating system. NRU may have performed better, had the refresh value been dynamically selected based on the number of frames. Results from tests on the refresh value showed that a higher refresh values are more beneficial for a higher number of pages. As it </w:t>
+      </w:r>
+      <w:proofErr w:type="gramStart"/>
+      <w:r>
+        <w:t>stand</w:t>
+      </w:r>
+      <w:proofErr w:type="gramEnd"/>
+      <w:r>
+        <w:t xml:space="preserve">, however, the results from the Clock algorithm were the closest to </w:t>
+      </w:r>
+      <w:proofErr w:type="spellStart"/>
+      <w:r>
+        <w:t>Opt</w:t>
+      </w:r>
+      <w:proofErr w:type="spellEnd"/>
+      <w:r>
+        <w:t xml:space="preserve">, the benchmark. </w:t>
       </w:r>
       <w:bookmarkStart w:id="0" w:name="_GoBack"/>
       <w:bookmarkEnd w:id="0"/>
-    </w:p>
-    <w:p>
-      <w:pPr>
-        <w:tabs>
-          <w:tab w:val="left" w:pos="1476"/>
-        </w:tabs>
-      </w:pPr>
     </w:p>
     <w:sectPr>
       <w:headerReference w:type="default" r:id="rId10"/>
@@ -189,7 +218,7 @@
 </file>
 
 <file path=word/endnotes.xml><?xml version="1.0" encoding="utf-8"?>
-<w:endnotes xmlns:wpc="http://schemas.microsoft.com/office/word/2010/wordprocessingCanvas" xmlns:cx="http://schemas.microsoft.com/office/drawing/2014/chartex" xmlns:cx1="http://schemas.microsoft.com/office/drawing/2015/9/8/chartex" xmlns:cx2="http://schemas.microsoft.com/office/drawing/2015/10/21/chartex" xmlns:cx3="http://schemas.microsoft.com/office/drawing/2016/5/9/chartex" xmlns:cx4="http://schemas.microsoft.com/office/drawing/2016/5/10/chartex" xmlns:cx5="http://schemas.microsoft.com/office/drawing/2016/5/11/chartex" xmlns:mc="http://schemas.openxmlformats.org/markup-compatibility/2006" xmlns:o="urn:schemas-microsoft-com:office:office" xmlns:r="http://schemas.openxmlformats.org/officeDocument/2006/relationships" xmlns:m="http://schemas.openxmlformats.org/officeDocument/2006/math" xmlns:v="urn:schemas-microsoft-com:vml" xmlns:wp14="http://schemas.microsoft.com/office/word/2010/wordprocessingDrawing" xmlns:wp="http://schemas.openxmlformats.org/drawingml/2006/wordprocessingDrawing" xmlns:w10="urn:schemas-microsoft-com:office:word" xmlns:w="http://schemas.openxmlformats.org/wordprocessingml/2006/main" xmlns:w14="http://schemas.microsoft.com/office/word/2010/wordml" xmlns:w15="http://schemas.microsoft.com/office/word/2012/wordml" xmlns:w16se="http://schemas.microsoft.com/office/word/2015/wordml/symex" xmlns:wpg="http://schemas.microsoft.com/office/word/2010/wordprocessingGroup" xmlns:wpi="http://schemas.microsoft.com/office/word/2010/wordprocessingInk" xmlns:wne="http://schemas.microsoft.com/office/word/2006/wordml" xmlns:wps="http://schemas.microsoft.com/office/word/2010/wordprocessingShape" mc:Ignorable="w14 w15 w16se wp14">
+<w:endnotes xmlns:wpc="http://schemas.microsoft.com/office/word/2010/wordprocessingCanvas" xmlns:cx="http://schemas.microsoft.com/office/drawing/2014/chartex" xmlns:cx1="http://schemas.microsoft.com/office/drawing/2015/9/8/chartex" xmlns:cx2="http://schemas.microsoft.com/office/drawing/2015/10/21/chartex" xmlns:cx3="http://schemas.microsoft.com/office/drawing/2016/5/9/chartex" xmlns:cx4="http://schemas.microsoft.com/office/drawing/2016/5/10/chartex" xmlns:cx5="http://schemas.microsoft.com/office/drawing/2016/5/11/chartex" xmlns:cx6="http://schemas.microsoft.com/office/drawing/2016/5/12/chartex" xmlns:cx7="http://schemas.microsoft.com/office/drawing/2016/5/13/chartex" xmlns:cx8="http://schemas.microsoft.com/office/drawing/2016/5/14/chartex" xmlns:mc="http://schemas.openxmlformats.org/markup-compatibility/2006" xmlns:aink="http://schemas.microsoft.com/office/drawing/2016/ink" xmlns:am3d="http://schemas.microsoft.com/office/drawing/2017/model3d" xmlns:o="urn:schemas-microsoft-com:office:office" xmlns:r="http://schemas.openxmlformats.org/officeDocument/2006/relationships" xmlns:m="http://schemas.openxmlformats.org/officeDocument/2006/math" xmlns:v="urn:schemas-microsoft-com:vml" xmlns:wp14="http://schemas.microsoft.com/office/word/2010/wordprocessingDrawing" xmlns:wp="http://schemas.openxmlformats.org/drawingml/2006/wordprocessingDrawing" xmlns:w10="urn:schemas-microsoft-com:office:word" xmlns:w="http://schemas.openxmlformats.org/wordprocessingml/2006/main" xmlns:w14="http://schemas.microsoft.com/office/word/2010/wordml" xmlns:w15="http://schemas.microsoft.com/office/word/2012/wordml" xmlns:w16cid="http://schemas.microsoft.com/office/word/2016/wordml/cid" xmlns:w16se="http://schemas.microsoft.com/office/word/2015/wordml/symex" xmlns:wpg="http://schemas.microsoft.com/office/word/2010/wordprocessingGroup" xmlns:wpi="http://schemas.microsoft.com/office/word/2010/wordprocessingInk" xmlns:wne="http://schemas.microsoft.com/office/word/2006/wordml" xmlns:wps="http://schemas.microsoft.com/office/word/2010/wordprocessingShape" mc:Ignorable="w14 w15 w16se w16cid wp14">
   <w:endnote w:type="separator" w:id="-1">
     <w:p>
       <w:pPr>
@@ -214,7 +243,7 @@
 </file>
 
 <file path=word/footnotes.xml><?xml version="1.0" encoding="utf-8"?>
-<w:footnotes xmlns:wpc="http://schemas.microsoft.com/office/word/2010/wordprocessingCanvas" xmlns:cx="http://schemas.microsoft.com/office/drawing/2014/chartex" xmlns:cx1="http://schemas.microsoft.com/office/drawing/2015/9/8/chartex" xmlns:cx2="http://schemas.microsoft.com/office/drawing/2015/10/21/chartex" xmlns:cx3="http://schemas.microsoft.com/office/drawing/2016/5/9/chartex" xmlns:cx4="http://schemas.microsoft.com/office/drawing/2016/5/10/chartex" xmlns:cx5="http://schemas.microsoft.com/office/drawing/2016/5/11/chartex" xmlns:mc="http://schemas.openxmlformats.org/markup-compatibility/2006" xmlns:o="urn:schemas-microsoft-com:office:office" xmlns:r="http://schemas.openxmlformats.org/officeDocument/2006/relationships" xmlns:m="http://schemas.openxmlformats.org/officeDocument/2006/math" xmlns:v="urn:schemas-microsoft-com:vml" xmlns:wp14="http://schemas.microsoft.com/office/word/2010/wordprocessingDrawing" xmlns:wp="http://schemas.openxmlformats.org/drawingml/2006/wordprocessingDrawing" xmlns:w10="urn:schemas-microsoft-com:office:word" xmlns:w="http://schemas.openxmlformats.org/wordprocessingml/2006/main" xmlns:w14="http://schemas.microsoft.com/office/word/2010/wordml" xmlns:w15="http://schemas.microsoft.com/office/word/2012/wordml" xmlns:w16se="http://schemas.microsoft.com/office/word/2015/wordml/symex" xmlns:wpg="http://schemas.microsoft.com/office/word/2010/wordprocessingGroup" xmlns:wpi="http://schemas.microsoft.com/office/word/2010/wordprocessingInk" xmlns:wne="http://schemas.microsoft.com/office/word/2006/wordml" xmlns:wps="http://schemas.microsoft.com/office/word/2010/wordprocessingShape" mc:Ignorable="w14 w15 w16se wp14">
+<w:footnotes xmlns:wpc="http://schemas.microsoft.com/office/word/2010/wordprocessingCanvas" xmlns:cx="http://schemas.microsoft.com/office/drawing/2014/chartex" xmlns:cx1="http://schemas.microsoft.com/office/drawing/2015/9/8/chartex" xmlns:cx2="http://schemas.microsoft.com/office/drawing/2015/10/21/chartex" xmlns:cx3="http://schemas.microsoft.com/office/drawing/2016/5/9/chartex" xmlns:cx4="http://schemas.microsoft.com/office/drawing/2016/5/10/chartex" xmlns:cx5="http://schemas.microsoft.com/office/drawing/2016/5/11/chartex" xmlns:cx6="http://schemas.microsoft.com/office/drawing/2016/5/12/chartex" xmlns:cx7="http://schemas.microsoft.com/office/drawing/2016/5/13/chartex" xmlns:cx8="http://schemas.microsoft.com/office/drawing/2016/5/14/chartex" xmlns:mc="http://schemas.openxmlformats.org/markup-compatibility/2006" xmlns:aink="http://schemas.microsoft.com/office/drawing/2016/ink" xmlns:am3d="http://schemas.microsoft.com/office/drawing/2017/model3d" xmlns:o="urn:schemas-microsoft-com:office:office" xmlns:r="http://schemas.openxmlformats.org/officeDocument/2006/relationships" xmlns:m="http://schemas.openxmlformats.org/officeDocument/2006/math" xmlns:v="urn:schemas-microsoft-com:vml" xmlns:wp14="http://schemas.microsoft.com/office/word/2010/wordprocessingDrawing" xmlns:wp="http://schemas.openxmlformats.org/drawingml/2006/wordprocessingDrawing" xmlns:w10="urn:schemas-microsoft-com:office:word" xmlns:w="http://schemas.openxmlformats.org/wordprocessingml/2006/main" xmlns:w14="http://schemas.microsoft.com/office/word/2010/wordml" xmlns:w15="http://schemas.microsoft.com/office/word/2012/wordml" xmlns:w16cid="http://schemas.microsoft.com/office/word/2016/wordml/cid" xmlns:w16se="http://schemas.microsoft.com/office/word/2015/wordml/symex" xmlns:wpg="http://schemas.microsoft.com/office/word/2010/wordprocessingGroup" xmlns:wpi="http://schemas.microsoft.com/office/word/2010/wordprocessingInk" xmlns:wne="http://schemas.microsoft.com/office/word/2006/wordml" xmlns:wps="http://schemas.microsoft.com/office/word/2010/wordprocessingShape" mc:Ignorable="w14 w15 w16se w16cid wp14">
   <w:footnote w:type="separator" w:id="-1">
     <w:p>
       <w:pPr>
@@ -239,7 +268,7 @@
 </file>
 
 <file path=word/header1.xml><?xml version="1.0" encoding="utf-8"?>
-<w:hdr xmlns:wpc="http://schemas.microsoft.com/office/word/2010/wordprocessingCanvas" xmlns:cx="http://schemas.microsoft.com/office/drawing/2014/chartex" xmlns:cx1="http://schemas.microsoft.com/office/drawing/2015/9/8/chartex" xmlns:cx2="http://schemas.microsoft.com/office/drawing/2015/10/21/chartex" xmlns:cx3="http://schemas.microsoft.com/office/drawing/2016/5/9/chartex" xmlns:cx4="http://schemas.microsoft.com/office/drawing/2016/5/10/chartex" xmlns:cx5="http://schemas.microsoft.com/office/drawing/2016/5/11/chartex" xmlns:mc="http://schemas.openxmlformats.org/markup-compatibility/2006" xmlns:o="urn:schemas-microsoft-com:office:office" xmlns:r="http://schemas.openxmlformats.org/officeDocument/2006/relationships" xmlns:m="http://schemas.openxmlformats.org/officeDocument/2006/math" xmlns:v="urn:schemas-microsoft-com:vml" xmlns:wp14="http://schemas.microsoft.com/office/word/2010/wordprocessingDrawing" xmlns:wp="http://schemas.openxmlformats.org/drawingml/2006/wordprocessingDrawing" xmlns:w10="urn:schemas-microsoft-com:office:word" xmlns:w="http://schemas.openxmlformats.org/wordprocessingml/2006/main" xmlns:w14="http://schemas.microsoft.com/office/word/2010/wordml" xmlns:w15="http://schemas.microsoft.com/office/word/2012/wordml" xmlns:w16se="http://schemas.microsoft.com/office/word/2015/wordml/symex" xmlns:wpg="http://schemas.microsoft.com/office/word/2010/wordprocessingGroup" xmlns:wpi="http://schemas.microsoft.com/office/word/2010/wordprocessingInk" xmlns:wne="http://schemas.microsoft.com/office/word/2006/wordml" xmlns:wps="http://schemas.microsoft.com/office/word/2010/wordprocessingShape" mc:Ignorable="w14 w15 w16se wp14">
+<w:hdr xmlns:wpc="http://schemas.microsoft.com/office/word/2010/wordprocessingCanvas" xmlns:cx="http://schemas.microsoft.com/office/drawing/2014/chartex" xmlns:cx1="http://schemas.microsoft.com/office/drawing/2015/9/8/chartex" xmlns:cx2="http://schemas.microsoft.com/office/drawing/2015/10/21/chartex" xmlns:cx3="http://schemas.microsoft.com/office/drawing/2016/5/9/chartex" xmlns:cx4="http://schemas.microsoft.com/office/drawing/2016/5/10/chartex" xmlns:cx5="http://schemas.microsoft.com/office/drawing/2016/5/11/chartex" xmlns:cx6="http://schemas.microsoft.com/office/drawing/2016/5/12/chartex" xmlns:cx7="http://schemas.microsoft.com/office/drawing/2016/5/13/chartex" xmlns:cx8="http://schemas.microsoft.com/office/drawing/2016/5/14/chartex" xmlns:mc="http://schemas.openxmlformats.org/markup-compatibility/2006" xmlns:aink="http://schemas.microsoft.com/office/drawing/2016/ink" xmlns:am3d="http://schemas.microsoft.com/office/drawing/2017/model3d" xmlns:o="urn:schemas-microsoft-com:office:office" xmlns:r="http://schemas.openxmlformats.org/officeDocument/2006/relationships" xmlns:m="http://schemas.openxmlformats.org/officeDocument/2006/math" xmlns:v="urn:schemas-microsoft-com:vml" xmlns:wp14="http://schemas.microsoft.com/office/word/2010/wordprocessingDrawing" xmlns:wp="http://schemas.openxmlformats.org/drawingml/2006/wordprocessingDrawing" xmlns:w10="urn:schemas-microsoft-com:office:word" xmlns:w="http://schemas.openxmlformats.org/wordprocessingml/2006/main" xmlns:w14="http://schemas.microsoft.com/office/word/2010/wordml" xmlns:w15="http://schemas.microsoft.com/office/word/2012/wordml" xmlns:w16cid="http://schemas.microsoft.com/office/word/2016/wordml/cid" xmlns:w16se="http://schemas.microsoft.com/office/word/2015/wordml/symex" xmlns:wpg="http://schemas.microsoft.com/office/word/2010/wordprocessingGroup" xmlns:wpi="http://schemas.microsoft.com/office/word/2010/wordprocessingInk" xmlns:wne="http://schemas.microsoft.com/office/word/2006/wordml" xmlns:wps="http://schemas.microsoft.com/office/word/2010/wordprocessingShape" mc:Ignorable="w14 w15 w16se w16cid wp14">
   <w:p>
     <w:pPr>
       <w:pStyle w:val="Header"/>
@@ -266,7 +295,7 @@
 </file>
 
 <file path=word/numbering.xml><?xml version="1.0" encoding="utf-8"?>
-<w:numbering xmlns:wpc="http://schemas.microsoft.com/office/word/2010/wordprocessingCanvas" xmlns:cx="http://schemas.microsoft.com/office/drawing/2014/chartex" xmlns:cx1="http://schemas.microsoft.com/office/drawing/2015/9/8/chartex" xmlns:cx2="http://schemas.microsoft.com/office/drawing/2015/10/21/chartex" xmlns:cx3="http://schemas.microsoft.com/office/drawing/2016/5/9/chartex" xmlns:cx4="http://schemas.microsoft.com/office/drawing/2016/5/10/chartex" xmlns:cx5="http://schemas.microsoft.com/office/drawing/2016/5/11/chartex" xmlns:mc="http://schemas.openxmlformats.org/markup-compatibility/2006" xmlns:o="urn:schemas-microsoft-com:office:office" xmlns:r="http://schemas.openxmlformats.org/officeDocument/2006/relationships" xmlns:m="http://schemas.openxmlformats.org/officeDocument/2006/math" xmlns:v="urn:schemas-microsoft-com:vml" xmlns:wp14="http://schemas.microsoft.com/office/word/2010/wordprocessingDrawing" xmlns:wp="http://schemas.openxmlformats.org/drawingml/2006/wordprocessingDrawing" xmlns:w10="urn:schemas-microsoft-com:office:word" xmlns:w="http://schemas.openxmlformats.org/wordprocessingml/2006/main" xmlns:w14="http://schemas.microsoft.com/office/word/2010/wordml" xmlns:w15="http://schemas.microsoft.com/office/word/2012/wordml" xmlns:w16se="http://schemas.microsoft.com/office/word/2015/wordml/symex" xmlns:wpg="http://schemas.microsoft.com/office/word/2010/wordprocessingGroup" xmlns:wpi="http://schemas.microsoft.com/office/word/2010/wordprocessingInk" xmlns:wne="http://schemas.microsoft.com/office/word/2006/wordml" xmlns:wps="http://schemas.microsoft.com/office/word/2010/wordprocessingShape" mc:Ignorable="w14 w15 w16se wp14">
+<w:numbering xmlns:wpc="http://schemas.microsoft.com/office/word/2010/wordprocessingCanvas" xmlns:cx="http://schemas.microsoft.com/office/drawing/2014/chartex" xmlns:cx1="http://schemas.microsoft.com/office/drawing/2015/9/8/chartex" xmlns:cx2="http://schemas.microsoft.com/office/drawing/2015/10/21/chartex" xmlns:cx3="http://schemas.microsoft.com/office/drawing/2016/5/9/chartex" xmlns:cx4="http://schemas.microsoft.com/office/drawing/2016/5/10/chartex" xmlns:cx5="http://schemas.microsoft.com/office/drawing/2016/5/11/chartex" xmlns:cx6="http://schemas.microsoft.com/office/drawing/2016/5/12/chartex" xmlns:cx7="http://schemas.microsoft.com/office/drawing/2016/5/13/chartex" xmlns:cx8="http://schemas.microsoft.com/office/drawing/2016/5/14/chartex" xmlns:mc="http://schemas.openxmlformats.org/markup-compatibility/2006" xmlns:aink="http://schemas.microsoft.com/office/drawing/2016/ink" xmlns:am3d="http://schemas.microsoft.com/office/drawing/2017/model3d" xmlns:o="urn:schemas-microsoft-com:office:office" xmlns:r="http://schemas.openxmlformats.org/officeDocument/2006/relationships" xmlns:m="http://schemas.openxmlformats.org/officeDocument/2006/math" xmlns:v="urn:schemas-microsoft-com:vml" xmlns:wp14="http://schemas.microsoft.com/office/word/2010/wordprocessingDrawing" xmlns:wp="http://schemas.openxmlformats.org/drawingml/2006/wordprocessingDrawing" xmlns:w10="urn:schemas-microsoft-com:office:word" xmlns:w="http://schemas.openxmlformats.org/wordprocessingml/2006/main" xmlns:w14="http://schemas.microsoft.com/office/word/2010/wordml" xmlns:w15="http://schemas.microsoft.com/office/word/2012/wordml" xmlns:w16cid="http://schemas.microsoft.com/office/word/2016/wordml/cid" xmlns:w16se="http://schemas.microsoft.com/office/word/2015/wordml/symex" xmlns:wpg="http://schemas.microsoft.com/office/word/2010/wordprocessingGroup" xmlns:wpi="http://schemas.microsoft.com/office/word/2010/wordprocessingInk" xmlns:wne="http://schemas.microsoft.com/office/word/2006/wordml" xmlns:wps="http://schemas.microsoft.com/office/word/2010/wordprocessingShape" mc:Ignorable="w14 w15 w16se w16cid wp14">
   <w:abstractNum w:abstractNumId="0" w15:restartNumberingAfterBreak="0">
     <w:nsid w:val="34B71BF0"/>
     <w:multiLevelType w:val="hybridMultilevel"/>
@@ -503,7 +532,7 @@
 </file>
 
 <file path=word/styles.xml><?xml version="1.0" encoding="utf-8"?>
-<w:styles xmlns:mc="http://schemas.openxmlformats.org/markup-compatibility/2006" xmlns:r="http://schemas.openxmlformats.org/officeDocument/2006/relationships" xmlns:w="http://schemas.openxmlformats.org/wordprocessingml/2006/main" xmlns:w14="http://schemas.microsoft.com/office/word/2010/wordml" xmlns:w15="http://schemas.microsoft.com/office/word/2012/wordml" xmlns:w16se="http://schemas.microsoft.com/office/word/2015/wordml/symex" mc:Ignorable="w14 w15 w16se">
+<w:styles xmlns:mc="http://schemas.openxmlformats.org/markup-compatibility/2006" xmlns:r="http://schemas.openxmlformats.org/officeDocument/2006/relationships" xmlns:w="http://schemas.openxmlformats.org/wordprocessingml/2006/main" xmlns:w14="http://schemas.microsoft.com/office/word/2010/wordml" xmlns:w15="http://schemas.microsoft.com/office/word/2012/wordml" xmlns:w16cid="http://schemas.microsoft.com/office/word/2016/wordml/cid" xmlns:w16se="http://schemas.microsoft.com/office/word/2015/wordml/symex" mc:Ignorable="w14 w15 w16se w16cid">
   <w:docDefaults>
     <w:rPrDefault>
       <w:rPr>
@@ -519,7 +548,7 @@
       </w:pPr>
     </w:pPrDefault>
   </w:docDefaults>
-  <w:latentStyles w:defLockedState="0" w:defUIPriority="99" w:defSemiHidden="0" w:defUnhideWhenUsed="0" w:defQFormat="0" w:count="374">
+  <w:latentStyles w:defLockedState="0" w:defUIPriority="99" w:defSemiHidden="0" w:defUnhideWhenUsed="0" w:defQFormat="0" w:count="375">
     <w:lsdException w:name="Normal" w:uiPriority="0" w:qFormat="1"/>
     <w:lsdException w:name="heading 1" w:uiPriority="9" w:qFormat="1"/>
     <w:lsdException w:name="heading 2" w:semiHidden="1" w:uiPriority="9" w:unhideWhenUsed="1" w:qFormat="1"/>
@@ -625,7 +654,6 @@
     <w:lsdException w:name="HTML Sample" w:semiHidden="1" w:unhideWhenUsed="1"/>
     <w:lsdException w:name="HTML Typewriter" w:semiHidden="1" w:unhideWhenUsed="1"/>
     <w:lsdException w:name="HTML Variable" w:semiHidden="1" w:unhideWhenUsed="1"/>
-    <w:lsdException w:name="Normal Table" w:semiHidden="1" w:unhideWhenUsed="1"/>
     <w:lsdException w:name="annotation subject" w:semiHidden="1" w:unhideWhenUsed="1"/>
     <w:lsdException w:name="No List" w:semiHidden="1" w:unhideWhenUsed="1"/>
     <w:lsdException w:name="Outline List 1" w:semiHidden="1" w:unhideWhenUsed="1"/>
@@ -672,10 +700,8 @@
     <w:lsdException w:name="Table Subtle 2" w:semiHidden="1" w:unhideWhenUsed="1"/>
     <w:lsdException w:name="Table Web 1" w:semiHidden="1" w:unhideWhenUsed="1"/>
     <w:lsdException w:name="Table Web 2" w:semiHidden="1" w:unhideWhenUsed="1"/>
-    <w:lsdException w:name="Table Web 3" w:semiHidden="1" w:unhideWhenUsed="1"/>
     <w:lsdException w:name="Balloon Text" w:semiHidden="1" w:unhideWhenUsed="1"/>
     <w:lsdException w:name="Table Grid" w:uiPriority="39"/>
-    <w:lsdException w:name="Table Theme" w:semiHidden="1" w:unhideWhenUsed="1"/>
     <w:lsdException w:name="Placeholder Text" w:semiHidden="1"/>
     <w:lsdException w:name="No Spacing" w:uiPriority="1" w:qFormat="1"/>
     <w:lsdException w:name="Light Shading" w:uiPriority="60"/>
@@ -894,6 +920,7 @@
     <w:lsdException w:name="Mention" w:semiHidden="1" w:unhideWhenUsed="1"/>
     <w:lsdException w:name="Smart Hyperlink" w:semiHidden="1" w:unhideWhenUsed="1"/>
     <w:lsdException w:name="Hashtag" w:semiHidden="1" w:unhideWhenUsed="1"/>
+    <w:lsdException w:name="Unresolved Mention" w:semiHidden="1" w:unhideWhenUsed="1"/>
   </w:latentStyles>
   <w:style w:type="paragraph" w:default="1" w:styleId="Normal">
     <w:name w:val="Normal"/>
